--- a/BORRADOR TESIS INTERFAZ DE AGENTES CONVERSACIONAL 2023.docx
+++ b/BORRADOR TESIS INTERFAZ DE AGENTES CONVERSACIONAL 2023.docx
@@ -1,10 +1,10 @@
 
 <file path=word/document.xml><?xml version="1.0" encoding="utf-8"?>
-<w:document xmlns:wpc="http://schemas.microsoft.com/office/word/2010/wordprocessingCanvas" xmlns:cx="http://schemas.microsoft.com/office/drawing/2014/chartex" xmlns:cx1="http://schemas.microsoft.com/office/drawing/2015/9/8/chartex" xmlns:cx2="http://schemas.microsoft.com/office/drawing/2015/10/21/chartex" xmlns:cx3="http://schemas.microsoft.com/office/drawing/2016/5/9/chartex" xmlns:cx4="http://schemas.microsoft.com/office/drawing/2016/5/10/chartex" xmlns:cx5="http://schemas.microsoft.com/office/drawing/2016/5/11/chartex" xmlns:cx6="http://schemas.microsoft.com/office/drawing/2016/5/12/chartex" xmlns:cx7="http://schemas.microsoft.com/office/drawing/2016/5/13/chartex" xmlns:cx8="http://schemas.microsoft.com/office/drawing/2016/5/14/chartex" xmlns:mc="http://schemas.openxmlformats.org/markup-compatibility/2006" xmlns:aink="http://schemas.microsoft.com/office/drawing/2016/ink" xmlns:am3d="http://schemas.microsoft.com/office/drawing/2017/model3d" xmlns:o="urn:schemas-microsoft-com:office:office" xmlns:oel="http://schemas.microsoft.com/office/2019/extlst" xmlns:r="http://schemas.openxmlformats.org/officeDocument/2006/relationships" xmlns:m="http://schemas.openxmlformats.org/officeDocument/2006/math" xmlns:v="urn:schemas-microsoft-com:vml" xmlns:wp14="http://schemas.microsoft.com/office/word/2010/wordprocessingDrawing" xmlns:wp="http://schemas.openxmlformats.org/drawingml/2006/wordprocessingDrawing" xmlns:w10="urn:schemas-microsoft-com:office:word" xmlns:w="http://schemas.openxmlformats.org/wordprocessingml/2006/main" xmlns:w14="http://schemas.microsoft.com/office/word/2010/wordml" xmlns:w15="http://schemas.microsoft.com/office/word/2012/wordml" xmlns:w16cex="http://schemas.microsoft.com/office/word/2018/wordml/cex" xmlns:w16cid="http://schemas.microsoft.com/office/word/2016/wordml/cid" xmlns:w16="http://schemas.microsoft.com/office/word/2018/wordml" xmlns:w16sdtdh="http://schemas.microsoft.com/office/word/2020/wordml/sdtdatahash" xmlns:w16se="http://schemas.microsoft.com/office/word/2015/wordml/symex" xmlns:wpg="http://schemas.microsoft.com/office/word/2010/wordprocessingGroup" xmlns:wpi="http://schemas.microsoft.com/office/word/2010/wordprocessingInk" xmlns:wne="http://schemas.microsoft.com/office/word/2006/wordml" xmlns:wps="http://schemas.microsoft.com/office/word/2010/wordprocessingShape" mc:Ignorable="w14 w15 w16se w16cid w16 w16cex w16sdtdh wp14">
+<w:document xmlns:wpc="http://schemas.microsoft.com/office/word/2010/wordprocessingCanvas" xmlns:cx="http://schemas.microsoft.com/office/drawing/2014/chartex" xmlns:cx1="http://schemas.microsoft.com/office/drawing/2015/9/8/chartex" xmlns:cx2="http://schemas.microsoft.com/office/drawing/2015/10/21/chartex" xmlns:cx3="http://schemas.microsoft.com/office/drawing/2016/5/9/chartex" xmlns:cx4="http://schemas.microsoft.com/office/drawing/2016/5/10/chartex" xmlns:cx5="http://schemas.microsoft.com/office/drawing/2016/5/11/chartex" xmlns:cx6="http://schemas.microsoft.com/office/drawing/2016/5/12/chartex" xmlns:cx7="http://schemas.microsoft.com/office/drawing/2016/5/13/chartex" xmlns:cx8="http://schemas.microsoft.com/office/drawing/2016/5/14/chartex" xmlns:mc="http://schemas.openxmlformats.org/markup-compatibility/2006" xmlns:aink="http://schemas.microsoft.com/office/drawing/2016/ink" xmlns:am3d="http://schemas.microsoft.com/office/drawing/2017/model3d" xmlns:o="urn:schemas-microsoft-com:office:office" xmlns:r="http://schemas.openxmlformats.org/officeDocument/2006/relationships" xmlns:m="http://schemas.openxmlformats.org/officeDocument/2006/math" xmlns:v="urn:schemas-microsoft-com:vml" xmlns:wp14="http://schemas.microsoft.com/office/word/2010/wordprocessingDrawing" xmlns:wp="http://schemas.openxmlformats.org/drawingml/2006/wordprocessingDrawing" xmlns:w10="urn:schemas-microsoft-com:office:word" xmlns:w="http://schemas.openxmlformats.org/wordprocessingml/2006/main" xmlns:w14="http://schemas.microsoft.com/office/word/2010/wordml" xmlns:w15="http://schemas.microsoft.com/office/word/2012/wordml" xmlns:w16cex="http://schemas.microsoft.com/office/word/2018/wordml/cex" xmlns:w16cid="http://schemas.microsoft.com/office/word/2016/wordml/cid" xmlns:w16="http://schemas.microsoft.com/office/word/2018/wordml" xmlns:w16sdtdh="http://schemas.microsoft.com/office/word/2020/wordml/sdtdatahash" xmlns:w16se="http://schemas.microsoft.com/office/word/2015/wordml/symex" xmlns:wpg="http://schemas.microsoft.com/office/word/2010/wordprocessingGroup" xmlns:wpi="http://schemas.microsoft.com/office/word/2010/wordprocessingInk" xmlns:wne="http://schemas.microsoft.com/office/word/2006/wordml" xmlns:wps="http://schemas.microsoft.com/office/word/2010/wordprocessingShape" mc:Ignorable="w14 w15 w16se w16cid w16 w16cex w16sdtdh wp14">
   <w:body>
     <w:p>
       <w:pPr>
-        <w:pStyle w:val="NoSpacing"/>
+        <w:pStyle w:val="Sinespaciado"/>
         <w:spacing w:line="276" w:lineRule="auto"/>
         <w:ind w:left="709" w:hanging="709"/>
         <w:jc w:val="center"/>
@@ -18,7 +18,7 @@
     </w:p>
     <w:p>
       <w:pPr>
-        <w:pStyle w:val="NoSpacing"/>
+        <w:pStyle w:val="Sinespaciado"/>
         <w:spacing w:line="276" w:lineRule="auto"/>
         <w:ind w:left="709" w:hanging="709"/>
         <w:jc w:val="center"/>
@@ -32,7 +32,7 @@
     </w:p>
     <w:p>
       <w:pPr>
-        <w:pStyle w:val="NoSpacing"/>
+        <w:pStyle w:val="Sinespaciado"/>
         <w:spacing w:line="276" w:lineRule="auto"/>
         <w:ind w:left="709" w:hanging="709"/>
         <w:jc w:val="center"/>
@@ -55,7 +55,7 @@
     </w:p>
     <w:p>
       <w:pPr>
-        <w:pStyle w:val="NoSpacing"/>
+        <w:pStyle w:val="Sinespaciado"/>
         <w:spacing w:line="276" w:lineRule="auto"/>
         <w:jc w:val="center"/>
         <w:rPr>
@@ -77,7 +77,7 @@
     </w:p>
     <w:p>
       <w:pPr>
-        <w:pStyle w:val="NoSpacing"/>
+        <w:pStyle w:val="Sinespaciado"/>
         <w:spacing w:line="276" w:lineRule="auto"/>
         <w:jc w:val="center"/>
         <w:rPr>
@@ -94,12 +94,21 @@
           <w:sz w:val="24"/>
           <w:szCs w:val="24"/>
         </w:rPr>
-        <w:t>ESCUELA PROFESIONAL DE ___________________________</w:t>
-      </w:r>
-    </w:p>
-    <w:p>
-      <w:pPr>
-        <w:pStyle w:val="NoSpacing"/>
+        <w:t xml:space="preserve">ESCUELA PROFESIONAL DE </w:t>
+      </w:r>
+      <w:r>
+        <w:rPr>
+          <w:rFonts w:ascii="Arial" w:hAnsi="Arial" w:cs="Arial"/>
+          <w:b/>
+          <w:sz w:val="24"/>
+          <w:szCs w:val="24"/>
+        </w:rPr>
+        <w:t>INGENIERIA DE SISTEMAS</w:t>
+      </w:r>
+    </w:p>
+    <w:p>
+      <w:pPr>
+        <w:pStyle w:val="Sinespaciado"/>
         <w:spacing w:line="480" w:lineRule="auto"/>
         <w:rPr>
           <w:rFonts w:ascii="Arial" w:hAnsi="Arial" w:cs="Arial"/>
@@ -111,7 +120,7 @@
     </w:p>
     <w:p>
       <w:pPr>
-        <w:pStyle w:val="NoSpacing"/>
+        <w:pStyle w:val="Sinespaciado"/>
         <w:spacing w:line="480" w:lineRule="auto"/>
         <w:jc w:val="center"/>
         <w:rPr>
@@ -190,7 +199,7 @@
     </w:p>
     <w:p>
       <w:pPr>
-        <w:pStyle w:val="NoSpacing"/>
+        <w:pStyle w:val="Sinespaciado"/>
         <w:spacing w:line="480" w:lineRule="auto"/>
         <w:jc w:val="center"/>
         <w:rPr>
@@ -203,7 +212,7 @@
     </w:p>
     <w:p>
       <w:pPr>
-        <w:pStyle w:val="NoSpacing"/>
+        <w:pStyle w:val="Sinespaciado"/>
         <w:spacing w:line="480" w:lineRule="auto"/>
         <w:jc w:val="center"/>
         <w:rPr>
@@ -230,6 +239,7 @@
           <w:dataBinding w:prefixMappings="xmlns:ns0='http://purl.org/dc/elements/1.1/' xmlns:ns1='http://schemas.openxmlformats.org/package/2006/metadata/core-properties' " w:xpath="/ns1:coreProperties[1]/ns0:title[1]" w:storeItemID="{6C3C8BC8-F283-45AE-878A-BAB7291924A1}"/>
           <w:text/>
         </w:sdtPr>
+        <w:sdtEndPr/>
         <w:sdtContent>
           <w:r>
             <w:rPr>
@@ -246,7 +256,7 @@
     </w:p>
     <w:p>
       <w:pPr>
-        <w:pStyle w:val="NoSpacing"/>
+        <w:pStyle w:val="Sinespaciado"/>
         <w:spacing w:line="480" w:lineRule="auto"/>
         <w:jc w:val="center"/>
         <w:rPr>
@@ -277,7 +287,7 @@
     </w:p>
     <w:p>
       <w:pPr>
-        <w:pStyle w:val="NoSpacing"/>
+        <w:pStyle w:val="Sinespaciado"/>
         <w:spacing w:line="480" w:lineRule="auto"/>
         <w:jc w:val="center"/>
         <w:rPr>
@@ -299,7 +309,7 @@
     </w:p>
     <w:p>
       <w:pPr>
-        <w:pStyle w:val="NoSpacing"/>
+        <w:pStyle w:val="Sinespaciado"/>
         <w:spacing w:line="480" w:lineRule="auto"/>
         <w:jc w:val="center"/>
         <w:rPr>
@@ -330,7 +340,7 @@
     </w:p>
     <w:p>
       <w:pPr>
-        <w:pStyle w:val="NoSpacing"/>
+        <w:pStyle w:val="Sinespaciado"/>
         <w:spacing w:line="480" w:lineRule="auto"/>
         <w:jc w:val="center"/>
         <w:rPr>
@@ -352,7 +362,7 @@
     </w:p>
     <w:p>
       <w:pPr>
-        <w:pStyle w:val="NoSpacing"/>
+        <w:pStyle w:val="Sinespaciado"/>
         <w:jc w:val="center"/>
         <w:rPr>
           <w:rFonts w:ascii="Arial" w:hAnsi="Arial" w:cs="Arial"/>
@@ -410,7 +420,7 @@
     </w:p>
     <w:p>
       <w:pPr>
-        <w:pStyle w:val="NoSpacing"/>
+        <w:pStyle w:val="Sinespaciado"/>
         <w:jc w:val="center"/>
         <w:rPr>
           <w:rFonts w:ascii="Arial" w:hAnsi="Arial" w:cs="Arial"/>
@@ -422,7 +432,7 @@
     </w:p>
     <w:p>
       <w:pPr>
-        <w:pStyle w:val="NoSpacing"/>
+        <w:pStyle w:val="Sinespaciado"/>
         <w:jc w:val="center"/>
         <w:rPr>
           <w:rFonts w:ascii="Arial" w:hAnsi="Arial" w:cs="Arial"/>
@@ -443,7 +453,7 @@
     </w:p>
     <w:p>
       <w:pPr>
-        <w:pStyle w:val="NoSpacing"/>
+        <w:pStyle w:val="Sinespaciado"/>
         <w:jc w:val="center"/>
         <w:rPr>
           <w:rFonts w:ascii="Arial" w:hAnsi="Arial" w:cs="Arial"/>
@@ -455,7 +465,7 @@
     </w:p>
     <w:p>
       <w:pPr>
-        <w:pStyle w:val="NoSpacing"/>
+        <w:pStyle w:val="Sinespaciado"/>
         <w:jc w:val="center"/>
         <w:rPr>
           <w:rFonts w:ascii="Arial" w:hAnsi="Arial" w:cs="Arial"/>
@@ -505,7 +515,7 @@
     </w:p>
     <w:p>
       <w:pPr>
-        <w:pStyle w:val="NoSpacing"/>
+        <w:pStyle w:val="Sinespaciado"/>
         <w:jc w:val="center"/>
         <w:rPr>
           <w:rFonts w:ascii="Arial" w:hAnsi="Arial" w:cs="Arial"/>
@@ -519,7 +529,7 @@
     </w:p>
     <w:p>
       <w:pPr>
-        <w:pStyle w:val="NoSpacing"/>
+        <w:pStyle w:val="Sinespaciado"/>
         <w:jc w:val="center"/>
         <w:rPr>
           <w:rFonts w:ascii="Arial" w:hAnsi="Arial" w:cs="Arial"/>
@@ -533,7 +543,7 @@
     </w:p>
     <w:p>
       <w:pPr>
-        <w:pStyle w:val="NoSpacing"/>
+        <w:pStyle w:val="Sinespaciado"/>
         <w:jc w:val="center"/>
         <w:rPr>
           <w:rFonts w:ascii="Arial" w:hAnsi="Arial" w:cs="Arial"/>
@@ -547,7 +557,7 @@
     </w:p>
     <w:p>
       <w:pPr>
-        <w:pStyle w:val="NoSpacing"/>
+        <w:pStyle w:val="Sinespaciado"/>
         <w:jc w:val="center"/>
         <w:rPr>
           <w:rFonts w:ascii="Arial" w:hAnsi="Arial" w:cs="Arial"/>
@@ -572,7 +582,7 @@
     </w:p>
     <w:p>
       <w:pPr>
-        <w:pStyle w:val="NoSpacing"/>
+        <w:pStyle w:val="Sinespaciado"/>
         <w:jc w:val="center"/>
         <w:rPr>
           <w:rFonts w:ascii="Arial" w:hAnsi="Arial" w:cs="Arial"/>
@@ -614,7 +624,7 @@
     </w:p>
     <w:p>
       <w:pPr>
-        <w:pStyle w:val="NoSpacing"/>
+        <w:pStyle w:val="Sinespaciado"/>
         <w:jc w:val="center"/>
         <w:rPr>
           <w:rFonts w:ascii="Arial" w:hAnsi="Arial" w:cs="Arial"/>
@@ -742,7 +752,7 @@
               </wp:anchor>
             </w:drawing>
           </mc:Choice>
-          <mc:Fallback>
+          <mc:Fallback xmlns:oel="http://schemas.microsoft.com/office/2019/extlst">
             <w:pict>
               <v:shapetype w14:anchorId="5F098F01" id="_x0000_t32" coordsize="21600,21600" o:spt="32" o:oned="t" path="m,l21600,21600e" filled="f">
                 <v:path arrowok="t" fillok="f" o:connecttype="none"/>
@@ -781,7 +791,7 @@
     </w:p>
     <w:p>
       <w:pPr>
-        <w:pStyle w:val="NoSpacing"/>
+        <w:pStyle w:val="Sinespaciado"/>
         <w:spacing w:line="480" w:lineRule="auto"/>
         <w:jc w:val="center"/>
         <w:rPr>
@@ -927,17 +937,17 @@
     </w:p>
     <w:p>
       <w:pPr>
-        <w:pStyle w:val="NoSpacing"/>
-        <w:rPr>
-          <w:rFonts w:ascii="Arial" w:hAnsi="Arial" w:cs="Arial"/>
-          <w:sz w:val="24"/>
-          <w:szCs w:val="24"/>
-        </w:rPr>
-      </w:pPr>
-    </w:p>
-    <w:p>
-      <w:pPr>
-        <w:pStyle w:val="NoSpacing"/>
+        <w:pStyle w:val="Sinespaciado"/>
+        <w:rPr>
+          <w:rFonts w:ascii="Arial" w:hAnsi="Arial" w:cs="Arial"/>
+          <w:sz w:val="24"/>
+          <w:szCs w:val="24"/>
+        </w:rPr>
+      </w:pPr>
+    </w:p>
+    <w:p>
+      <w:pPr>
+        <w:pStyle w:val="Sinespaciado"/>
         <w:rPr>
           <w:rFonts w:ascii="Arial" w:hAnsi="Arial" w:cs="Arial"/>
           <w:sz w:val="24"/>
@@ -991,7 +1001,7 @@
     </w:p>
     <w:p>
       <w:pPr>
-        <w:pStyle w:val="NoSpacing"/>
+        <w:pStyle w:val="Sinespaciado"/>
         <w:rPr>
           <w:rFonts w:ascii="Arial" w:hAnsi="Arial" w:cs="Arial"/>
           <w:sz w:val="24"/>
@@ -1089,18 +1099,18 @@
     </w:p>
     <w:p>
       <w:pPr>
-        <w:pStyle w:val="NoSpacing"/>
-        <w:rPr>
-          <w:rFonts w:ascii="Arial" w:hAnsi="Arial" w:cs="Arial"/>
-          <w:b/>
-          <w:sz w:val="24"/>
-          <w:szCs w:val="24"/>
-        </w:rPr>
-      </w:pPr>
-    </w:p>
-    <w:p>
-      <w:pPr>
-        <w:pStyle w:val="NoSpacing"/>
+        <w:pStyle w:val="Sinespaciado"/>
+        <w:rPr>
+          <w:rFonts w:ascii="Arial" w:hAnsi="Arial" w:cs="Arial"/>
+          <w:b/>
+          <w:sz w:val="24"/>
+          <w:szCs w:val="24"/>
+        </w:rPr>
+      </w:pPr>
+    </w:p>
+    <w:p>
+      <w:pPr>
+        <w:pStyle w:val="Sinespaciado"/>
         <w:rPr>
           <w:rFonts w:ascii="Arial" w:hAnsi="Arial" w:cs="Arial"/>
           <w:b/>
@@ -1146,7 +1156,7 @@
     </w:p>
     <w:p>
       <w:pPr>
-        <w:pStyle w:val="NoSpacing"/>
+        <w:pStyle w:val="Sinespaciado"/>
         <w:rPr>
           <w:rFonts w:ascii="Arial" w:hAnsi="Arial" w:cs="Arial"/>
           <w:sz w:val="24"/>
@@ -1241,18 +1251,18 @@
     </w:p>
     <w:p>
       <w:pPr>
-        <w:pStyle w:val="NoSpacing"/>
-        <w:rPr>
-          <w:rFonts w:ascii="Arial" w:hAnsi="Arial" w:cs="Arial"/>
-          <w:b/>
-          <w:sz w:val="24"/>
-          <w:szCs w:val="24"/>
-        </w:rPr>
-      </w:pPr>
-    </w:p>
-    <w:p>
-      <w:pPr>
-        <w:pStyle w:val="NoSpacing"/>
+        <w:pStyle w:val="Sinespaciado"/>
+        <w:rPr>
+          <w:rFonts w:ascii="Arial" w:hAnsi="Arial" w:cs="Arial"/>
+          <w:b/>
+          <w:sz w:val="24"/>
+          <w:szCs w:val="24"/>
+        </w:rPr>
+      </w:pPr>
+    </w:p>
+    <w:p>
+      <w:pPr>
+        <w:pStyle w:val="Sinespaciado"/>
         <w:rPr>
           <w:rFonts w:ascii="Arial" w:hAnsi="Arial" w:cs="Arial"/>
           <w:b/>
@@ -1298,7 +1308,7 @@
     </w:p>
     <w:p>
       <w:pPr>
-        <w:pStyle w:val="NoSpacing"/>
+        <w:pStyle w:val="Sinespaciado"/>
         <w:rPr>
           <w:rFonts w:ascii="Arial" w:hAnsi="Arial" w:cs="Arial"/>
           <w:sz w:val="24"/>
@@ -1393,18 +1403,18 @@
     </w:p>
     <w:p>
       <w:pPr>
-        <w:pStyle w:val="NoSpacing"/>
-        <w:rPr>
-          <w:rFonts w:ascii="Arial" w:hAnsi="Arial" w:cs="Arial"/>
-          <w:b/>
-          <w:sz w:val="24"/>
-          <w:szCs w:val="24"/>
-        </w:rPr>
-      </w:pPr>
-    </w:p>
-    <w:p>
-      <w:pPr>
-        <w:pStyle w:val="NoSpacing"/>
+        <w:pStyle w:val="Sinespaciado"/>
+        <w:rPr>
+          <w:rFonts w:ascii="Arial" w:hAnsi="Arial" w:cs="Arial"/>
+          <w:b/>
+          <w:sz w:val="24"/>
+          <w:szCs w:val="24"/>
+        </w:rPr>
+      </w:pPr>
+    </w:p>
+    <w:p>
+      <w:pPr>
+        <w:pStyle w:val="Sinespaciado"/>
         <w:rPr>
           <w:rFonts w:ascii="Arial" w:hAnsi="Arial" w:cs="Arial"/>
           <w:b/>
@@ -1459,7 +1469,7 @@
     </w:p>
     <w:p>
       <w:pPr>
-        <w:pStyle w:val="NoSpacing"/>
+        <w:pStyle w:val="Sinespaciado"/>
         <w:rPr>
           <w:rFonts w:ascii="Arial" w:hAnsi="Arial" w:cs="Arial"/>
           <w:sz w:val="24"/>
@@ -1694,7 +1704,7 @@
       <w:sdtContent>
         <w:p>
           <w:pPr>
-            <w:pStyle w:val="TOCHeading"/>
+            <w:pStyle w:val="TtuloTDC"/>
             <w:rPr>
               <w:color w:val="auto"/>
             </w:rPr>
@@ -1702,7 +1712,7 @@
         </w:p>
         <w:p>
           <w:pPr>
-            <w:pStyle w:val="TOC1"/>
+            <w:pStyle w:val="TDC1"/>
             <w:tabs>
               <w:tab w:val="right" w:leader="dot" w:pos="8494"/>
             </w:tabs>
@@ -1722,7 +1732,7 @@
           <w:hyperlink w:anchor="_Toc485138429" w:history="1">
             <w:r>
               <w:rPr>
-                <w:rStyle w:val="Hyperlink"/>
+                <w:rStyle w:val="Hipervnculo"/>
                 <w:b/>
                 <w:noProof/>
               </w:rPr>
@@ -1780,7 +1790,7 @@
         </w:p>
         <w:p>
           <w:pPr>
-            <w:pStyle w:val="TOC1"/>
+            <w:pStyle w:val="TDC1"/>
             <w:tabs>
               <w:tab w:val="right" w:leader="dot" w:pos="8494"/>
             </w:tabs>
@@ -1791,7 +1801,7 @@
           <w:hyperlink w:anchor="_Toc485138430" w:history="1">
             <w:r>
               <w:rPr>
-                <w:rStyle w:val="Hyperlink"/>
+                <w:rStyle w:val="Hipervnculo"/>
                 <w:b/>
                 <w:noProof/>
               </w:rPr>
@@ -1849,7 +1859,7 @@
         </w:p>
         <w:p>
           <w:pPr>
-            <w:pStyle w:val="TOC1"/>
+            <w:pStyle w:val="TDC1"/>
             <w:tabs>
               <w:tab w:val="right" w:leader="dot" w:pos="8494"/>
             </w:tabs>
@@ -1860,7 +1870,7 @@
           <w:hyperlink w:anchor="_Toc485138431" w:history="1">
             <w:r>
               <w:rPr>
-                <w:rStyle w:val="Hyperlink"/>
+                <w:rStyle w:val="Hipervnculo"/>
                 <w:b/>
                 <w:noProof/>
               </w:rPr>
@@ -1918,7 +1928,7 @@
         </w:p>
         <w:p>
           <w:pPr>
-            <w:pStyle w:val="TOC1"/>
+            <w:pStyle w:val="TDC1"/>
             <w:tabs>
               <w:tab w:val="right" w:leader="dot" w:pos="8494"/>
             </w:tabs>
@@ -1929,7 +1939,7 @@
           <w:hyperlink w:anchor="_Toc485138432" w:history="1">
             <w:r>
               <w:rPr>
-                <w:rStyle w:val="Hyperlink"/>
+                <w:rStyle w:val="Hipervnculo"/>
                 <w:b/>
                 <w:noProof/>
               </w:rPr>
@@ -1987,7 +1997,7 @@
         </w:p>
         <w:p>
           <w:pPr>
-            <w:pStyle w:val="TOC1"/>
+            <w:pStyle w:val="TDC1"/>
             <w:tabs>
               <w:tab w:val="right" w:leader="dot" w:pos="8494"/>
             </w:tabs>
@@ -1998,7 +2008,7 @@
           <w:hyperlink w:anchor="_Toc485138433" w:history="1">
             <w:r>
               <w:rPr>
-                <w:rStyle w:val="Hyperlink"/>
+                <w:rStyle w:val="Hipervnculo"/>
                 <w:b/>
                 <w:noProof/>
               </w:rPr>
@@ -2056,7 +2066,7 @@
         </w:p>
         <w:p>
           <w:pPr>
-            <w:pStyle w:val="TOC1"/>
+            <w:pStyle w:val="TDC1"/>
             <w:tabs>
               <w:tab w:val="right" w:leader="dot" w:pos="8494"/>
             </w:tabs>
@@ -2067,7 +2077,7 @@
           <w:hyperlink w:anchor="_Toc485138434" w:history="1">
             <w:r>
               <w:rPr>
-                <w:rStyle w:val="Hyperlink"/>
+                <w:rStyle w:val="Hipervnculo"/>
                 <w:b/>
                 <w:noProof/>
               </w:rPr>
@@ -2125,7 +2135,7 @@
         </w:p>
         <w:p>
           <w:pPr>
-            <w:pStyle w:val="TOC1"/>
+            <w:pStyle w:val="TDC1"/>
             <w:tabs>
               <w:tab w:val="right" w:leader="dot" w:pos="8494"/>
             </w:tabs>
@@ -2136,7 +2146,7 @@
           <w:hyperlink w:anchor="_Toc485138435" w:history="1">
             <w:r>
               <w:rPr>
-                <w:rStyle w:val="Hyperlink"/>
+                <w:rStyle w:val="Hipervnculo"/>
                 <w:b/>
                 <w:noProof/>
               </w:rPr>
@@ -2194,7 +2204,7 @@
         </w:p>
         <w:p>
           <w:pPr>
-            <w:pStyle w:val="TOC1"/>
+            <w:pStyle w:val="TDC1"/>
             <w:tabs>
               <w:tab w:val="right" w:leader="dot" w:pos="8494"/>
             </w:tabs>
@@ -2205,7 +2215,7 @@
           <w:hyperlink w:anchor="_Toc485138436" w:history="1">
             <w:r>
               <w:rPr>
-                <w:rStyle w:val="Hyperlink"/>
+                <w:rStyle w:val="Hipervnculo"/>
                 <w:b/>
                 <w:noProof/>
               </w:rPr>
@@ -2263,7 +2273,7 @@
         </w:p>
         <w:p>
           <w:pPr>
-            <w:pStyle w:val="TOC1"/>
+            <w:pStyle w:val="TDC1"/>
             <w:tabs>
               <w:tab w:val="right" w:leader="dot" w:pos="8494"/>
             </w:tabs>
@@ -2274,7 +2284,7 @@
           <w:hyperlink w:anchor="_Toc485138437" w:history="1">
             <w:r>
               <w:rPr>
-                <w:rStyle w:val="Hyperlink"/>
+                <w:rStyle w:val="Hipervnculo"/>
                 <w:b/>
                 <w:noProof/>
               </w:rPr>
@@ -2332,7 +2342,7 @@
         </w:p>
         <w:p>
           <w:pPr>
-            <w:pStyle w:val="TOC1"/>
+            <w:pStyle w:val="TDC1"/>
             <w:tabs>
               <w:tab w:val="right" w:leader="dot" w:pos="8494"/>
             </w:tabs>
@@ -2343,7 +2353,7 @@
           <w:hyperlink w:anchor="_Toc485138438" w:history="1">
             <w:r>
               <w:rPr>
-                <w:rStyle w:val="Hyperlink"/>
+                <w:rStyle w:val="Hipervnculo"/>
                 <w:b/>
                 <w:noProof/>
               </w:rPr>
@@ -2401,7 +2411,7 @@
         </w:p>
         <w:p>
           <w:pPr>
-            <w:pStyle w:val="TOC1"/>
+            <w:pStyle w:val="TDC1"/>
             <w:tabs>
               <w:tab w:val="right" w:leader="dot" w:pos="8494"/>
             </w:tabs>
@@ -2412,7 +2422,7 @@
           <w:hyperlink w:anchor="_Toc485138439" w:history="1">
             <w:r>
               <w:rPr>
-                <w:rStyle w:val="Hyperlink"/>
+                <w:rStyle w:val="Hipervnculo"/>
                 <w:b/>
                 <w:noProof/>
               </w:rPr>
@@ -2470,7 +2480,7 @@
         </w:p>
         <w:p>
           <w:pPr>
-            <w:pStyle w:val="TOC1"/>
+            <w:pStyle w:val="TDC1"/>
             <w:tabs>
               <w:tab w:val="right" w:leader="dot" w:pos="8494"/>
             </w:tabs>
@@ -2481,7 +2491,7 @@
           <w:hyperlink w:anchor="_Toc485138440" w:history="1">
             <w:r>
               <w:rPr>
-                <w:rStyle w:val="Hyperlink"/>
+                <w:rStyle w:val="Hipervnculo"/>
                 <w:b/>
                 <w:noProof/>
               </w:rPr>
@@ -2539,7 +2549,7 @@
         </w:p>
         <w:p>
           <w:pPr>
-            <w:pStyle w:val="TOC1"/>
+            <w:pStyle w:val="TDC1"/>
             <w:tabs>
               <w:tab w:val="right" w:leader="dot" w:pos="8494"/>
             </w:tabs>
@@ -2550,7 +2560,7 @@
           <w:hyperlink w:anchor="_Toc485138441" w:history="1">
             <w:r>
               <w:rPr>
-                <w:rStyle w:val="Hyperlink"/>
+                <w:rStyle w:val="Hipervnculo"/>
                 <w:b/>
                 <w:noProof/>
               </w:rPr>
@@ -2766,7 +2776,7 @@
       </w:r>
       <w:r>
         <w:rPr>
-          <w:rStyle w:val="Strong"/>
+          <w:rStyle w:val="Textoennegrita"/>
           <w:b w:val="0"/>
           <w:color w:val="FF0000"/>
           <w:sz w:val="24"/>
@@ -2784,7 +2794,7 @@
       </w:r>
       <w:r>
         <w:rPr>
-          <w:rStyle w:val="Strong"/>
+          <w:rStyle w:val="Textoennegrita"/>
           <w:b w:val="0"/>
           <w:color w:val="FF0000"/>
           <w:sz w:val="24"/>
@@ -2856,7 +2866,7 @@
     </w:p>
     <w:p>
       <w:pPr>
-        <w:pStyle w:val="Heading1"/>
+        <w:pStyle w:val="Ttulo1"/>
         <w:spacing w:after="120"/>
         <w:rPr>
           <w:rFonts w:asciiTheme="minorHAnsi" w:hAnsiTheme="minorHAnsi"/>
@@ -2974,7 +2984,7 @@
       </w:r>
       <w:r>
         <w:rPr>
-          <w:rStyle w:val="Strong"/>
+          <w:rStyle w:val="Textoennegrita"/>
           <w:rFonts w:asciiTheme="minorHAnsi" w:eastAsiaTheme="majorEastAsia" w:hAnsiTheme="minorHAnsi"/>
           <w:b w:val="0"/>
           <w:color w:val="FF0000"/>
@@ -3071,7 +3081,7 @@
     </w:p>
     <w:p>
       <w:pPr>
-        <w:pStyle w:val="Heading1"/>
+        <w:pStyle w:val="Ttulo1"/>
         <w:spacing w:after="120"/>
         <w:rPr>
           <w:rFonts w:asciiTheme="minorHAnsi" w:hAnsiTheme="minorHAnsi"/>
@@ -3174,7 +3184,7 @@
     </w:p>
     <w:p>
       <w:pPr>
-        <w:pStyle w:val="Heading1"/>
+        <w:pStyle w:val="Ttulo1"/>
         <w:spacing w:after="120"/>
         <w:rPr>
           <w:b/>
@@ -3381,7 +3391,7 @@
     </w:p>
     <w:p>
       <w:pPr>
-        <w:pStyle w:val="Heading1"/>
+        <w:pStyle w:val="Ttulo1"/>
         <w:spacing w:after="120"/>
         <w:rPr>
           <w:b/>
@@ -3543,7 +3553,7 @@
     </w:p>
     <w:p>
       <w:pPr>
-        <w:pStyle w:val="Heading1"/>
+        <w:pStyle w:val="Ttulo1"/>
         <w:spacing w:after="120"/>
         <w:rPr>
           <w:b/>
@@ -3564,7 +3574,7 @@
     </w:p>
     <w:p>
       <w:pPr>
-        <w:pStyle w:val="Heading1"/>
+        <w:pStyle w:val="Ttulo1"/>
         <w:spacing w:after="120"/>
         <w:rPr>
           <w:b/>
@@ -3871,7 +3881,7 @@
     </w:p>
     <w:p>
       <w:pPr>
-        <w:pStyle w:val="Heading1"/>
+        <w:pStyle w:val="Ttulo1"/>
         <w:spacing w:after="120"/>
         <w:rPr>
           <w:color w:val="C00000"/>
@@ -3912,23 +3922,22 @@
     </w:p>
     <w:p>
       <w:pPr>
-        <w:pStyle w:val="Heading1"/>
+        <w:pStyle w:val="Ttulo1"/>
         <w:spacing w:after="120"/>
         <w:rPr>
           <w:b/>
+          <w:sz w:val="24"/>
+          <w:szCs w:val="24"/>
+        </w:rPr>
+      </w:pPr>
+      <w:bookmarkStart w:id="8" w:name="_Toc485138436"/>
+      <w:r>
+        <w:rPr>
+          <w:b/>
           <w:color w:val="000000"/>
           <w:sz w:val="24"/>
           <w:szCs w:val="24"/>
         </w:rPr>
-      </w:pPr>
-      <w:bookmarkStart w:id="8" w:name="_Toc485138436"/>
-      <w:r>
-        <w:rPr>
-          <w:b/>
-          <w:color w:val="000000"/>
-          <w:sz w:val="24"/>
-          <w:szCs w:val="24"/>
-        </w:rPr>
         <w:t xml:space="preserve">III. </w:t>
       </w:r>
       <w:r>
@@ -3949,6 +3958,8 @@
         <w:t xml:space="preserve"> </w:t>
       </w:r>
     </w:p>
+    <w:p/>
+    <w:p/>
     <w:p>
       <w:pPr>
         <w:spacing w:before="240" w:after="120"/>
@@ -3970,7 +3981,7 @@
     </w:p>
     <w:p>
       <w:pPr>
-        <w:pStyle w:val="Heading1"/>
+        <w:pStyle w:val="Ttulo1"/>
         <w:spacing w:after="120"/>
         <w:rPr>
           <w:b/>
@@ -4014,7 +4025,7 @@
     </w:p>
     <w:p>
       <w:pPr>
-        <w:pStyle w:val="Heading1"/>
+        <w:pStyle w:val="Ttulo1"/>
         <w:spacing w:after="120"/>
         <w:rPr>
           <w:b/>
@@ -4056,7 +4067,7 @@
     </w:p>
     <w:p>
       <w:pPr>
-        <w:pStyle w:val="Heading1"/>
+        <w:pStyle w:val="Ttulo1"/>
         <w:spacing w:after="120"/>
         <w:rPr>
           <w:b/>
@@ -4071,6 +4082,7 @@
           <w:sz w:val="24"/>
           <w:szCs w:val="24"/>
         </w:rPr>
+        <w:lastRenderedPageBreak/>
         <w:t>VI. RECOMENDACIONES</w:t>
       </w:r>
       <w:bookmarkEnd w:id="12"/>
@@ -4095,7 +4107,7 @@
     </w:p>
     <w:p>
       <w:pPr>
-        <w:pStyle w:val="Heading1"/>
+        <w:pStyle w:val="Ttulo1"/>
         <w:spacing w:after="120"/>
         <w:rPr>
           <w:b/>
@@ -4110,7 +4122,6 @@
           <w:sz w:val="24"/>
           <w:szCs w:val="24"/>
         </w:rPr>
-        <w:lastRenderedPageBreak/>
         <w:br/>
       </w:r>
       <w:bookmarkStart w:id="13" w:name="_Toc485138440"/>
@@ -4165,7 +4176,7 @@
     </w:p>
     <w:p>
       <w:pPr>
-        <w:pStyle w:val="Heading1"/>
+        <w:pStyle w:val="Ttulo1"/>
         <w:spacing w:after="120"/>
         <w:rPr>
           <w:b/>
@@ -4230,7 +4241,7 @@
 </file>
 
 <file path=word/endnotes.xml><?xml version="1.0" encoding="utf-8"?>
-<w:endnotes xmlns:wpc="http://schemas.microsoft.com/office/word/2010/wordprocessingCanvas" xmlns:cx="http://schemas.microsoft.com/office/drawing/2014/chartex" xmlns:cx1="http://schemas.microsoft.com/office/drawing/2015/9/8/chartex" xmlns:cx2="http://schemas.microsoft.com/office/drawing/2015/10/21/chartex" xmlns:cx3="http://schemas.microsoft.com/office/drawing/2016/5/9/chartex" xmlns:cx4="http://schemas.microsoft.com/office/drawing/2016/5/10/chartex" xmlns:cx5="http://schemas.microsoft.com/office/drawing/2016/5/11/chartex" xmlns:cx6="http://schemas.microsoft.com/office/drawing/2016/5/12/chartex" xmlns:cx7="http://schemas.microsoft.com/office/drawing/2016/5/13/chartex" xmlns:cx8="http://schemas.microsoft.com/office/drawing/2016/5/14/chartex" xmlns:mc="http://schemas.openxmlformats.org/markup-compatibility/2006" xmlns:aink="http://schemas.microsoft.com/office/drawing/2016/ink" xmlns:am3d="http://schemas.microsoft.com/office/drawing/2017/model3d" xmlns:o="urn:schemas-microsoft-com:office:office" xmlns:oel="http://schemas.microsoft.com/office/2019/extlst" xmlns:r="http://schemas.openxmlformats.org/officeDocument/2006/relationships" xmlns:m="http://schemas.openxmlformats.org/officeDocument/2006/math" xmlns:v="urn:schemas-microsoft-com:vml" xmlns:wp14="http://schemas.microsoft.com/office/word/2010/wordprocessingDrawing" xmlns:wp="http://schemas.openxmlformats.org/drawingml/2006/wordprocessingDrawing" xmlns:w10="urn:schemas-microsoft-com:office:word" xmlns:w="http://schemas.openxmlformats.org/wordprocessingml/2006/main" xmlns:w14="http://schemas.microsoft.com/office/word/2010/wordml" xmlns:w15="http://schemas.microsoft.com/office/word/2012/wordml" xmlns:w16cex="http://schemas.microsoft.com/office/word/2018/wordml/cex" xmlns:w16cid="http://schemas.microsoft.com/office/word/2016/wordml/cid" xmlns:w16="http://schemas.microsoft.com/office/word/2018/wordml" xmlns:w16sdtdh="http://schemas.microsoft.com/office/word/2020/wordml/sdtdatahash" xmlns:w16se="http://schemas.microsoft.com/office/word/2015/wordml/symex" xmlns:wpg="http://schemas.microsoft.com/office/word/2010/wordprocessingGroup" xmlns:wpi="http://schemas.microsoft.com/office/word/2010/wordprocessingInk" xmlns:wne="http://schemas.microsoft.com/office/word/2006/wordml" xmlns:wps="http://schemas.microsoft.com/office/word/2010/wordprocessingShape" mc:Ignorable="w14 w15 w16se w16cid w16 w16cex w16sdtdh wp14">
+<w:endnotes xmlns:wpc="http://schemas.microsoft.com/office/word/2010/wordprocessingCanvas" xmlns:cx="http://schemas.microsoft.com/office/drawing/2014/chartex" xmlns:cx1="http://schemas.microsoft.com/office/drawing/2015/9/8/chartex" xmlns:cx2="http://schemas.microsoft.com/office/drawing/2015/10/21/chartex" xmlns:cx3="http://schemas.microsoft.com/office/drawing/2016/5/9/chartex" xmlns:cx4="http://schemas.microsoft.com/office/drawing/2016/5/10/chartex" xmlns:cx5="http://schemas.microsoft.com/office/drawing/2016/5/11/chartex" xmlns:cx6="http://schemas.microsoft.com/office/drawing/2016/5/12/chartex" xmlns:cx7="http://schemas.microsoft.com/office/drawing/2016/5/13/chartex" xmlns:cx8="http://schemas.microsoft.com/office/drawing/2016/5/14/chartex" xmlns:mc="http://schemas.openxmlformats.org/markup-compatibility/2006" xmlns:aink="http://schemas.microsoft.com/office/drawing/2016/ink" xmlns:am3d="http://schemas.microsoft.com/office/drawing/2017/model3d" xmlns:o="urn:schemas-microsoft-com:office:office" xmlns:r="http://schemas.openxmlformats.org/officeDocument/2006/relationships" xmlns:m="http://schemas.openxmlformats.org/officeDocument/2006/math" xmlns:v="urn:schemas-microsoft-com:vml" xmlns:wp14="http://schemas.microsoft.com/office/word/2010/wordprocessingDrawing" xmlns:wp="http://schemas.openxmlformats.org/drawingml/2006/wordprocessingDrawing" xmlns:w10="urn:schemas-microsoft-com:office:word" xmlns:w="http://schemas.openxmlformats.org/wordprocessingml/2006/main" xmlns:w14="http://schemas.microsoft.com/office/word/2010/wordml" xmlns:w15="http://schemas.microsoft.com/office/word/2012/wordml" xmlns:w16cex="http://schemas.microsoft.com/office/word/2018/wordml/cex" xmlns:w16cid="http://schemas.microsoft.com/office/word/2016/wordml/cid" xmlns:w16="http://schemas.microsoft.com/office/word/2018/wordml" xmlns:w16sdtdh="http://schemas.microsoft.com/office/word/2020/wordml/sdtdatahash" xmlns:w16se="http://schemas.microsoft.com/office/word/2015/wordml/symex" xmlns:wpg="http://schemas.microsoft.com/office/word/2010/wordprocessingGroup" xmlns:wpi="http://schemas.microsoft.com/office/word/2010/wordprocessingInk" xmlns:wne="http://schemas.microsoft.com/office/word/2006/wordml" xmlns:wps="http://schemas.microsoft.com/office/word/2010/wordprocessingShape" mc:Ignorable="w14 w15 w16se w16cid w16 w16cex w16sdtdh wp14">
   <w:endnote w:type="separator" w:id="-1">
     <w:p>
       <w:pPr>
@@ -4255,7 +4266,7 @@
 </file>
 
 <file path=word/footer1.xml><?xml version="1.0" encoding="utf-8"?>
-<w:ftr xmlns:wpc="http://schemas.microsoft.com/office/word/2010/wordprocessingCanvas" xmlns:cx="http://schemas.microsoft.com/office/drawing/2014/chartex" xmlns:cx1="http://schemas.microsoft.com/office/drawing/2015/9/8/chartex" xmlns:cx2="http://schemas.microsoft.com/office/drawing/2015/10/21/chartex" xmlns:cx3="http://schemas.microsoft.com/office/drawing/2016/5/9/chartex" xmlns:cx4="http://schemas.microsoft.com/office/drawing/2016/5/10/chartex" xmlns:cx5="http://schemas.microsoft.com/office/drawing/2016/5/11/chartex" xmlns:cx6="http://schemas.microsoft.com/office/drawing/2016/5/12/chartex" xmlns:cx7="http://schemas.microsoft.com/office/drawing/2016/5/13/chartex" xmlns:cx8="http://schemas.microsoft.com/office/drawing/2016/5/14/chartex" xmlns:mc="http://schemas.openxmlformats.org/markup-compatibility/2006" xmlns:aink="http://schemas.microsoft.com/office/drawing/2016/ink" xmlns:am3d="http://schemas.microsoft.com/office/drawing/2017/model3d" xmlns:o="urn:schemas-microsoft-com:office:office" xmlns:oel="http://schemas.microsoft.com/office/2019/extlst" xmlns:r="http://schemas.openxmlformats.org/officeDocument/2006/relationships" xmlns:m="http://schemas.openxmlformats.org/officeDocument/2006/math" xmlns:v="urn:schemas-microsoft-com:vml" xmlns:wp14="http://schemas.microsoft.com/office/word/2010/wordprocessingDrawing" xmlns:wp="http://schemas.openxmlformats.org/drawingml/2006/wordprocessingDrawing" xmlns:w10="urn:schemas-microsoft-com:office:word" xmlns:w="http://schemas.openxmlformats.org/wordprocessingml/2006/main" xmlns:w14="http://schemas.microsoft.com/office/word/2010/wordml" xmlns:w15="http://schemas.microsoft.com/office/word/2012/wordml" xmlns:w16cex="http://schemas.microsoft.com/office/word/2018/wordml/cex" xmlns:w16cid="http://schemas.microsoft.com/office/word/2016/wordml/cid" xmlns:w16="http://schemas.microsoft.com/office/word/2018/wordml" xmlns:w16sdtdh="http://schemas.microsoft.com/office/word/2020/wordml/sdtdatahash" xmlns:w16se="http://schemas.microsoft.com/office/word/2015/wordml/symex" xmlns:wpg="http://schemas.microsoft.com/office/word/2010/wordprocessingGroup" xmlns:wpi="http://schemas.microsoft.com/office/word/2010/wordprocessingInk" xmlns:wne="http://schemas.microsoft.com/office/word/2006/wordml" xmlns:wps="http://schemas.microsoft.com/office/word/2010/wordprocessingShape" mc:Ignorable="w14 w15 w16se w16cid w16 w16cex w16sdtdh wp14">
+<w:ftr xmlns:wpc="http://schemas.microsoft.com/office/word/2010/wordprocessingCanvas" xmlns:cx="http://schemas.microsoft.com/office/drawing/2014/chartex" xmlns:cx1="http://schemas.microsoft.com/office/drawing/2015/9/8/chartex" xmlns:cx2="http://schemas.microsoft.com/office/drawing/2015/10/21/chartex" xmlns:cx3="http://schemas.microsoft.com/office/drawing/2016/5/9/chartex" xmlns:cx4="http://schemas.microsoft.com/office/drawing/2016/5/10/chartex" xmlns:cx5="http://schemas.microsoft.com/office/drawing/2016/5/11/chartex" xmlns:cx6="http://schemas.microsoft.com/office/drawing/2016/5/12/chartex" xmlns:cx7="http://schemas.microsoft.com/office/drawing/2016/5/13/chartex" xmlns:cx8="http://schemas.microsoft.com/office/drawing/2016/5/14/chartex" xmlns:mc="http://schemas.openxmlformats.org/markup-compatibility/2006" xmlns:aink="http://schemas.microsoft.com/office/drawing/2016/ink" xmlns:am3d="http://schemas.microsoft.com/office/drawing/2017/model3d" xmlns:o="urn:schemas-microsoft-com:office:office" xmlns:r="http://schemas.openxmlformats.org/officeDocument/2006/relationships" xmlns:m="http://schemas.openxmlformats.org/officeDocument/2006/math" xmlns:v="urn:schemas-microsoft-com:vml" xmlns:wp14="http://schemas.microsoft.com/office/word/2010/wordprocessingDrawing" xmlns:wp="http://schemas.openxmlformats.org/drawingml/2006/wordprocessingDrawing" xmlns:w10="urn:schemas-microsoft-com:office:word" xmlns:w="http://schemas.openxmlformats.org/wordprocessingml/2006/main" xmlns:w14="http://schemas.microsoft.com/office/word/2010/wordml" xmlns:w15="http://schemas.microsoft.com/office/word/2012/wordml" xmlns:w16cex="http://schemas.microsoft.com/office/word/2018/wordml/cex" xmlns:w16cid="http://schemas.microsoft.com/office/word/2016/wordml/cid" xmlns:w16="http://schemas.microsoft.com/office/word/2018/wordml" xmlns:w16sdtdh="http://schemas.microsoft.com/office/word/2020/wordml/sdtdatahash" xmlns:w16se="http://schemas.microsoft.com/office/word/2015/wordml/symex" xmlns:wpg="http://schemas.microsoft.com/office/word/2010/wordprocessingGroup" xmlns:wpi="http://schemas.microsoft.com/office/word/2010/wordprocessingInk" xmlns:wne="http://schemas.microsoft.com/office/word/2006/wordml" xmlns:wps="http://schemas.microsoft.com/office/word/2010/wordprocessingShape" mc:Ignorable="w14 w15 w16se w16cid w16 w16cex w16sdtdh wp14">
   <w:sdt>
     <w:sdtPr>
       <w:id w:val="964001527"/>
@@ -4264,10 +4275,11 @@
         <w:docPartUnique/>
       </w:docPartObj>
     </w:sdtPr>
+    <w:sdtEndPr/>
     <w:sdtContent>
       <w:p>
         <w:pPr>
-          <w:pStyle w:val="Footer"/>
+          <w:pStyle w:val="Piedepgina"/>
           <w:jc w:val="right"/>
         </w:pPr>
         <w:r>
@@ -4294,14 +4306,14 @@
   </w:sdt>
   <w:p>
     <w:pPr>
-      <w:pStyle w:val="Footer"/>
+      <w:pStyle w:val="Piedepgina"/>
     </w:pPr>
   </w:p>
 </w:ftr>
 </file>
 
 <file path=word/footnotes.xml><?xml version="1.0" encoding="utf-8"?>
-<w:footnotes xmlns:wpc="http://schemas.microsoft.com/office/word/2010/wordprocessingCanvas" xmlns:cx="http://schemas.microsoft.com/office/drawing/2014/chartex" xmlns:cx1="http://schemas.microsoft.com/office/drawing/2015/9/8/chartex" xmlns:cx2="http://schemas.microsoft.com/office/drawing/2015/10/21/chartex" xmlns:cx3="http://schemas.microsoft.com/office/drawing/2016/5/9/chartex" xmlns:cx4="http://schemas.microsoft.com/office/drawing/2016/5/10/chartex" xmlns:cx5="http://schemas.microsoft.com/office/drawing/2016/5/11/chartex" xmlns:cx6="http://schemas.microsoft.com/office/drawing/2016/5/12/chartex" xmlns:cx7="http://schemas.microsoft.com/office/drawing/2016/5/13/chartex" xmlns:cx8="http://schemas.microsoft.com/office/drawing/2016/5/14/chartex" xmlns:mc="http://schemas.openxmlformats.org/markup-compatibility/2006" xmlns:aink="http://schemas.microsoft.com/office/drawing/2016/ink" xmlns:am3d="http://schemas.microsoft.com/office/drawing/2017/model3d" xmlns:o="urn:schemas-microsoft-com:office:office" xmlns:oel="http://schemas.microsoft.com/office/2019/extlst" xmlns:r="http://schemas.openxmlformats.org/officeDocument/2006/relationships" xmlns:m="http://schemas.openxmlformats.org/officeDocument/2006/math" xmlns:v="urn:schemas-microsoft-com:vml" xmlns:wp14="http://schemas.microsoft.com/office/word/2010/wordprocessingDrawing" xmlns:wp="http://schemas.openxmlformats.org/drawingml/2006/wordprocessingDrawing" xmlns:w10="urn:schemas-microsoft-com:office:word" xmlns:w="http://schemas.openxmlformats.org/wordprocessingml/2006/main" xmlns:w14="http://schemas.microsoft.com/office/word/2010/wordml" xmlns:w15="http://schemas.microsoft.com/office/word/2012/wordml" xmlns:w16cex="http://schemas.microsoft.com/office/word/2018/wordml/cex" xmlns:w16cid="http://schemas.microsoft.com/office/word/2016/wordml/cid" xmlns:w16="http://schemas.microsoft.com/office/word/2018/wordml" xmlns:w16sdtdh="http://schemas.microsoft.com/office/word/2020/wordml/sdtdatahash" xmlns:w16se="http://schemas.microsoft.com/office/word/2015/wordml/symex" xmlns:wpg="http://schemas.microsoft.com/office/word/2010/wordprocessingGroup" xmlns:wpi="http://schemas.microsoft.com/office/word/2010/wordprocessingInk" xmlns:wne="http://schemas.microsoft.com/office/word/2006/wordml" xmlns:wps="http://schemas.microsoft.com/office/word/2010/wordprocessingShape" mc:Ignorable="w14 w15 w16se w16cid w16 w16cex w16sdtdh wp14">
+<w:footnotes xmlns:wpc="http://schemas.microsoft.com/office/word/2010/wordprocessingCanvas" xmlns:cx="http://schemas.microsoft.com/office/drawing/2014/chartex" xmlns:cx1="http://schemas.microsoft.com/office/drawing/2015/9/8/chartex" xmlns:cx2="http://schemas.microsoft.com/office/drawing/2015/10/21/chartex" xmlns:cx3="http://schemas.microsoft.com/office/drawing/2016/5/9/chartex" xmlns:cx4="http://schemas.microsoft.com/office/drawing/2016/5/10/chartex" xmlns:cx5="http://schemas.microsoft.com/office/drawing/2016/5/11/chartex" xmlns:cx6="http://schemas.microsoft.com/office/drawing/2016/5/12/chartex" xmlns:cx7="http://schemas.microsoft.com/office/drawing/2016/5/13/chartex" xmlns:cx8="http://schemas.microsoft.com/office/drawing/2016/5/14/chartex" xmlns:mc="http://schemas.openxmlformats.org/markup-compatibility/2006" xmlns:aink="http://schemas.microsoft.com/office/drawing/2016/ink" xmlns:am3d="http://schemas.microsoft.com/office/drawing/2017/model3d" xmlns:o="urn:schemas-microsoft-com:office:office" xmlns:r="http://schemas.openxmlformats.org/officeDocument/2006/relationships" xmlns:m="http://schemas.openxmlformats.org/officeDocument/2006/math" xmlns:v="urn:schemas-microsoft-com:vml" xmlns:wp14="http://schemas.microsoft.com/office/word/2010/wordprocessingDrawing" xmlns:wp="http://schemas.openxmlformats.org/drawingml/2006/wordprocessingDrawing" xmlns:w10="urn:schemas-microsoft-com:office:word" xmlns:w="http://schemas.openxmlformats.org/wordprocessingml/2006/main" xmlns:w14="http://schemas.microsoft.com/office/word/2010/wordml" xmlns:w15="http://schemas.microsoft.com/office/word/2012/wordml" xmlns:w16cex="http://schemas.microsoft.com/office/word/2018/wordml/cex" xmlns:w16cid="http://schemas.microsoft.com/office/word/2016/wordml/cid" xmlns:w16="http://schemas.microsoft.com/office/word/2018/wordml" xmlns:w16sdtdh="http://schemas.microsoft.com/office/word/2020/wordml/sdtdatahash" xmlns:w16se="http://schemas.microsoft.com/office/word/2015/wordml/symex" xmlns:wpg="http://schemas.microsoft.com/office/word/2010/wordprocessingGroup" xmlns:wpi="http://schemas.microsoft.com/office/word/2010/wordprocessingInk" xmlns:wne="http://schemas.microsoft.com/office/word/2006/wordml" xmlns:wps="http://schemas.microsoft.com/office/word/2010/wordprocessingShape" mc:Ignorable="w14 w15 w16se w16cid w16 w16cex w16sdtdh wp14">
   <w:footnote w:type="separator" w:id="-1">
     <w:p>
       <w:pPr>
@@ -4326,7 +4338,7 @@
 </file>
 
 <file path=word/numbering.xml><?xml version="1.0" encoding="utf-8"?>
-<w:numbering xmlns:wpc="http://schemas.microsoft.com/office/word/2010/wordprocessingCanvas" xmlns:cx="http://schemas.microsoft.com/office/drawing/2014/chartex" xmlns:cx1="http://schemas.microsoft.com/office/drawing/2015/9/8/chartex" xmlns:cx2="http://schemas.microsoft.com/office/drawing/2015/10/21/chartex" xmlns:cx3="http://schemas.microsoft.com/office/drawing/2016/5/9/chartex" xmlns:cx4="http://schemas.microsoft.com/office/drawing/2016/5/10/chartex" xmlns:cx5="http://schemas.microsoft.com/office/drawing/2016/5/11/chartex" xmlns:cx6="http://schemas.microsoft.com/office/drawing/2016/5/12/chartex" xmlns:cx7="http://schemas.microsoft.com/office/drawing/2016/5/13/chartex" xmlns:cx8="http://schemas.microsoft.com/office/drawing/2016/5/14/chartex" xmlns:mc="http://schemas.openxmlformats.org/markup-compatibility/2006" xmlns:aink="http://schemas.microsoft.com/office/drawing/2016/ink" xmlns:am3d="http://schemas.microsoft.com/office/drawing/2017/model3d" xmlns:o="urn:schemas-microsoft-com:office:office" xmlns:oel="http://schemas.microsoft.com/office/2019/extlst" xmlns:r="http://schemas.openxmlformats.org/officeDocument/2006/relationships" xmlns:m="http://schemas.openxmlformats.org/officeDocument/2006/math" xmlns:v="urn:schemas-microsoft-com:vml" xmlns:wp14="http://schemas.microsoft.com/office/word/2010/wordprocessingDrawing" xmlns:wp="http://schemas.openxmlformats.org/drawingml/2006/wordprocessingDrawing" xmlns:w10="urn:schemas-microsoft-com:office:word" xmlns:w="http://schemas.openxmlformats.org/wordprocessingml/2006/main" xmlns:w14="http://schemas.microsoft.com/office/word/2010/wordml" xmlns:w15="http://schemas.microsoft.com/office/word/2012/wordml" xmlns:w16cex="http://schemas.microsoft.com/office/word/2018/wordml/cex" xmlns:w16cid="http://schemas.microsoft.com/office/word/2016/wordml/cid" xmlns:w16="http://schemas.microsoft.com/office/word/2018/wordml" xmlns:w16sdtdh="http://schemas.microsoft.com/office/word/2020/wordml/sdtdatahash" xmlns:w16se="http://schemas.microsoft.com/office/word/2015/wordml/symex" xmlns:wpg="http://schemas.microsoft.com/office/word/2010/wordprocessingGroup" xmlns:wpi="http://schemas.microsoft.com/office/word/2010/wordprocessingInk" xmlns:wne="http://schemas.microsoft.com/office/word/2006/wordml" xmlns:wps="http://schemas.microsoft.com/office/word/2010/wordprocessingShape" mc:Ignorable="w14 w15 w16se w16cid w16 w16cex w16sdtdh wp14">
+<w:numbering xmlns:wpc="http://schemas.microsoft.com/office/word/2010/wordprocessingCanvas" xmlns:cx="http://schemas.microsoft.com/office/drawing/2014/chartex" xmlns:cx1="http://schemas.microsoft.com/office/drawing/2015/9/8/chartex" xmlns:cx2="http://schemas.microsoft.com/office/drawing/2015/10/21/chartex" xmlns:cx3="http://schemas.microsoft.com/office/drawing/2016/5/9/chartex" xmlns:cx4="http://schemas.microsoft.com/office/drawing/2016/5/10/chartex" xmlns:cx5="http://schemas.microsoft.com/office/drawing/2016/5/11/chartex" xmlns:cx6="http://schemas.microsoft.com/office/drawing/2016/5/12/chartex" xmlns:cx7="http://schemas.microsoft.com/office/drawing/2016/5/13/chartex" xmlns:cx8="http://schemas.microsoft.com/office/drawing/2016/5/14/chartex" xmlns:mc="http://schemas.openxmlformats.org/markup-compatibility/2006" xmlns:aink="http://schemas.microsoft.com/office/drawing/2016/ink" xmlns:am3d="http://schemas.microsoft.com/office/drawing/2017/model3d" xmlns:o="urn:schemas-microsoft-com:office:office" xmlns:r="http://schemas.openxmlformats.org/officeDocument/2006/relationships" xmlns:m="http://schemas.openxmlformats.org/officeDocument/2006/math" xmlns:v="urn:schemas-microsoft-com:vml" xmlns:wp14="http://schemas.microsoft.com/office/word/2010/wordprocessingDrawing" xmlns:wp="http://schemas.openxmlformats.org/drawingml/2006/wordprocessingDrawing" xmlns:w10="urn:schemas-microsoft-com:office:word" xmlns:w="http://schemas.openxmlformats.org/wordprocessingml/2006/main" xmlns:w14="http://schemas.microsoft.com/office/word/2010/wordml" xmlns:w15="http://schemas.microsoft.com/office/word/2012/wordml" xmlns:w16cex="http://schemas.microsoft.com/office/word/2018/wordml/cex" xmlns:w16cid="http://schemas.microsoft.com/office/word/2016/wordml/cid" xmlns:w16="http://schemas.microsoft.com/office/word/2018/wordml" xmlns:w16sdtdh="http://schemas.microsoft.com/office/word/2020/wordml/sdtdatahash" xmlns:w16se="http://schemas.microsoft.com/office/word/2015/wordml/symex" xmlns:wpg="http://schemas.microsoft.com/office/word/2010/wordprocessingGroup" xmlns:wpi="http://schemas.microsoft.com/office/word/2010/wordprocessingInk" xmlns:wne="http://schemas.microsoft.com/office/word/2006/wordml" xmlns:wps="http://schemas.microsoft.com/office/word/2010/wordprocessingShape" mc:Ignorable="w14 w15 w16se w16cid w16 w16cex w16sdtdh wp14">
   <w:abstractNum w:abstractNumId="0" w15:restartNumberingAfterBreak="0">
     <w:nsid w:val="2AB343D2"/>
     <w:multiLevelType w:val="hybridMultilevel"/>
@@ -4439,7 +4451,7 @@
       </w:rPr>
     </w:lvl>
   </w:abstractNum>
-  <w:num w:numId="1" w16cid:durableId="2107342249">
+  <w:num w:numId="1">
     <w:abstractNumId w:val="0"/>
   </w:num>
 </w:numbering>
@@ -4848,11 +4860,11 @@
       <w:spacing w:line="256" w:lineRule="auto"/>
     </w:pPr>
   </w:style>
-  <w:style w:type="paragraph" w:styleId="Heading1">
+  <w:style w:type="paragraph" w:styleId="Ttulo1">
     <w:name w:val="heading 1"/>
     <w:basedOn w:val="Normal"/>
     <w:next w:val="Normal"/>
-    <w:link w:val="Heading1Char"/>
+    <w:link w:val="Ttulo1Car"/>
     <w:uiPriority w:val="9"/>
     <w:qFormat/>
     <w:rsid w:val="00B44DBE"/>
@@ -4868,13 +4880,13 @@
       <w:szCs w:val="32"/>
     </w:rPr>
   </w:style>
-  <w:style w:type="character" w:default="1" w:styleId="DefaultParagraphFont">
+  <w:style w:type="character" w:default="1" w:styleId="Fuentedeprrafopredeter">
     <w:name w:val="Default Paragraph Font"/>
     <w:uiPriority w:val="1"/>
     <w:semiHidden/>
     <w:unhideWhenUsed/>
   </w:style>
-  <w:style w:type="table" w:default="1" w:styleId="TableNormal">
+  <w:style w:type="table" w:default="1" w:styleId="Tablanormal">
     <w:name w:val="Normal Table"/>
     <w:uiPriority w:val="99"/>
     <w:semiHidden/>
@@ -4889,7 +4901,7 @@
       </w:tblCellMar>
     </w:tblPr>
   </w:style>
-  <w:style w:type="numbering" w:default="1" w:styleId="NoList">
+  <w:style w:type="numbering" w:default="1" w:styleId="Sinlista">
     <w:name w:val="No List"/>
     <w:uiPriority w:val="99"/>
     <w:semiHidden/>
@@ -4911,7 +4923,7 @@
       <w:lang w:eastAsia="es-PE"/>
     </w:rPr>
   </w:style>
-  <w:style w:type="paragraph" w:styleId="ListParagraph">
+  <w:style w:type="paragraph" w:styleId="Prrafodelista">
     <w:name w:val="List Paragraph"/>
     <w:basedOn w:val="Normal"/>
     <w:uiPriority w:val="34"/>
@@ -4922,9 +4934,9 @@
       <w:contextualSpacing/>
     </w:pPr>
   </w:style>
-  <w:style w:type="character" w:styleId="Strong">
+  <w:style w:type="character" w:styleId="Textoennegrita">
     <w:name w:val="Strong"/>
-    <w:basedOn w:val="DefaultParagraphFont"/>
+    <w:basedOn w:val="Fuentedeprrafopredeter"/>
     <w:uiPriority w:val="22"/>
     <w:qFormat/>
     <w:rsid w:val="00016719"/>
@@ -4933,7 +4945,7 @@
       <w:bCs/>
     </w:rPr>
   </w:style>
-  <w:style w:type="paragraph" w:styleId="NoSpacing">
+  <w:style w:type="paragraph" w:styleId="Sinespaciado">
     <w:name w:val="No Spacing"/>
     <w:uiPriority w:val="1"/>
     <w:qFormat/>
@@ -4942,9 +4954,9 @@
       <w:spacing w:after="0" w:line="240" w:lineRule="auto"/>
     </w:pPr>
   </w:style>
-  <w:style w:type="character" w:styleId="PlaceholderText">
+  <w:style w:type="character" w:styleId="Textodelmarcadordeposicin">
     <w:name w:val="Placeholder Text"/>
-    <w:basedOn w:val="DefaultParagraphFont"/>
+    <w:basedOn w:val="Fuentedeprrafopredeter"/>
     <w:uiPriority w:val="99"/>
     <w:semiHidden/>
     <w:rsid w:val="00016719"/>
@@ -4952,10 +4964,10 @@
       <w:color w:val="808080"/>
     </w:rPr>
   </w:style>
-  <w:style w:type="character" w:customStyle="1" w:styleId="Heading1Char">
-    <w:name w:val="Heading 1 Char"/>
-    <w:basedOn w:val="DefaultParagraphFont"/>
-    <w:link w:val="Heading1"/>
+  <w:style w:type="character" w:customStyle="1" w:styleId="Ttulo1Car">
+    <w:name w:val="Título 1 Car"/>
+    <w:basedOn w:val="Fuentedeprrafopredeter"/>
+    <w:link w:val="Ttulo1"/>
     <w:uiPriority w:val="9"/>
     <w:rsid w:val="00B44DBE"/>
     <w:rPr>
@@ -4964,9 +4976,9 @@
       <w:szCs w:val="32"/>
     </w:rPr>
   </w:style>
-  <w:style w:type="paragraph" w:styleId="TOCHeading">
+  <w:style w:type="paragraph" w:styleId="TtuloTDC">
     <w:name w:val="TOC Heading"/>
-    <w:basedOn w:val="Heading1"/>
+    <w:basedOn w:val="Ttulo1"/>
     <w:next w:val="Normal"/>
     <w:uiPriority w:val="39"/>
     <w:unhideWhenUsed/>
@@ -4981,7 +4993,7 @@
       <w:lang w:eastAsia="es-PE"/>
     </w:rPr>
   </w:style>
-  <w:style w:type="paragraph" w:styleId="TOC1">
+  <w:style w:type="paragraph" w:styleId="TDC1">
     <w:name w:val="toc 1"/>
     <w:basedOn w:val="Normal"/>
     <w:next w:val="Normal"/>
@@ -4993,9 +5005,9 @@
       <w:spacing w:after="100"/>
     </w:pPr>
   </w:style>
-  <w:style w:type="character" w:styleId="Hyperlink">
+  <w:style w:type="character" w:styleId="Hipervnculo">
     <w:name w:val="Hyperlink"/>
-    <w:basedOn w:val="DefaultParagraphFont"/>
+    <w:basedOn w:val="Fuentedeprrafopredeter"/>
     <w:uiPriority w:val="99"/>
     <w:unhideWhenUsed/>
     <w:rsid w:val="00B44DBE"/>
@@ -5004,18 +5016,18 @@
       <w:u w:val="single"/>
     </w:rPr>
   </w:style>
-  <w:style w:type="character" w:styleId="LineNumber">
+  <w:style w:type="character" w:styleId="Nmerodelnea">
     <w:name w:val="line number"/>
-    <w:basedOn w:val="DefaultParagraphFont"/>
+    <w:basedOn w:val="Fuentedeprrafopredeter"/>
     <w:uiPriority w:val="99"/>
     <w:semiHidden/>
     <w:unhideWhenUsed/>
     <w:rsid w:val="00B44DBE"/>
   </w:style>
-  <w:style w:type="paragraph" w:styleId="Header">
+  <w:style w:type="paragraph" w:styleId="Encabezado">
     <w:name w:val="header"/>
     <w:basedOn w:val="Normal"/>
-    <w:link w:val="HeaderChar"/>
+    <w:link w:val="EncabezadoCar"/>
     <w:uiPriority w:val="99"/>
     <w:unhideWhenUsed/>
     <w:rsid w:val="00AD075B"/>
@@ -5027,7 +5039,7 @@
       <w:spacing w:after="0" w:line="240" w:lineRule="auto"/>
     </w:pPr>
   </w:style>
-  <w:style w:type="paragraph" w:styleId="TableofFigures">
+  <w:style w:type="paragraph" w:styleId="Tabladeilustraciones">
     <w:name w:val="table of figures"/>
     <w:aliases w:val="Tabla de Figuras"/>
     <w:basedOn w:val="Normal"/>
@@ -5040,17 +5052,17 @@
       <w:spacing w:after="0"/>
     </w:pPr>
   </w:style>
-  <w:style w:type="character" w:customStyle="1" w:styleId="HeaderChar">
-    <w:name w:val="Header Char"/>
-    <w:basedOn w:val="DefaultParagraphFont"/>
-    <w:link w:val="Header"/>
+  <w:style w:type="character" w:customStyle="1" w:styleId="EncabezadoCar">
+    <w:name w:val="Encabezado Car"/>
+    <w:basedOn w:val="Fuentedeprrafopredeter"/>
+    <w:link w:val="Encabezado"/>
     <w:uiPriority w:val="99"/>
     <w:rsid w:val="00AD075B"/>
   </w:style>
-  <w:style w:type="paragraph" w:styleId="Footer">
+  <w:style w:type="paragraph" w:styleId="Piedepgina">
     <w:name w:val="footer"/>
     <w:basedOn w:val="Normal"/>
-    <w:link w:val="FooterChar"/>
+    <w:link w:val="PiedepginaCar"/>
     <w:uiPriority w:val="99"/>
     <w:unhideWhenUsed/>
     <w:rsid w:val="00AD075B"/>
@@ -5062,10 +5074,10 @@
       <w:spacing w:after="0" w:line="240" w:lineRule="auto"/>
     </w:pPr>
   </w:style>
-  <w:style w:type="character" w:customStyle="1" w:styleId="FooterChar">
-    <w:name w:val="Footer Char"/>
-    <w:basedOn w:val="DefaultParagraphFont"/>
-    <w:link w:val="Footer"/>
+  <w:style w:type="character" w:customStyle="1" w:styleId="PiedepginaCar">
+    <w:name w:val="Pie de página Car"/>
+    <w:basedOn w:val="Fuentedeprrafopredeter"/>
+    <w:link w:val="Piedepgina"/>
     <w:uiPriority w:val="99"/>
     <w:rsid w:val="00AD075B"/>
   </w:style>
@@ -5073,7 +5085,7 @@
 </file>
 
 <file path=word/glossary/document.xml><?xml version="1.0" encoding="utf-8"?>
-<w:glossaryDocument xmlns:wpc="http://schemas.microsoft.com/office/word/2010/wordprocessingCanvas" xmlns:cx="http://schemas.microsoft.com/office/drawing/2014/chartex" xmlns:cx1="http://schemas.microsoft.com/office/drawing/2015/9/8/chartex" xmlns:cx2="http://schemas.microsoft.com/office/drawing/2015/10/21/chartex" xmlns:cx3="http://schemas.microsoft.com/office/drawing/2016/5/9/chartex" xmlns:cx4="http://schemas.microsoft.com/office/drawing/2016/5/10/chartex" xmlns:cx5="http://schemas.microsoft.com/office/drawing/2016/5/11/chartex" xmlns:cx6="http://schemas.microsoft.com/office/drawing/2016/5/12/chartex" xmlns:cx7="http://schemas.microsoft.com/office/drawing/2016/5/13/chartex" xmlns:cx8="http://schemas.microsoft.com/office/drawing/2016/5/14/chartex" xmlns:mc="http://schemas.openxmlformats.org/markup-compatibility/2006" xmlns:aink="http://schemas.microsoft.com/office/drawing/2016/ink" xmlns:am3d="http://schemas.microsoft.com/office/drawing/2017/model3d" xmlns:o="urn:schemas-microsoft-com:office:office" xmlns:oel="http://schemas.microsoft.com/office/2019/extlst" xmlns:r="http://schemas.openxmlformats.org/officeDocument/2006/relationships" xmlns:m="http://schemas.openxmlformats.org/officeDocument/2006/math" xmlns:v="urn:schemas-microsoft-com:vml" xmlns:wp14="http://schemas.microsoft.com/office/word/2010/wordprocessingDrawing" xmlns:wp="http://schemas.openxmlformats.org/drawingml/2006/wordprocessingDrawing" xmlns:w10="urn:schemas-microsoft-com:office:word" xmlns:w="http://schemas.openxmlformats.org/wordprocessingml/2006/main" xmlns:w14="http://schemas.microsoft.com/office/word/2010/wordml" xmlns:w15="http://schemas.microsoft.com/office/word/2012/wordml" xmlns:w16cex="http://schemas.microsoft.com/office/word/2018/wordml/cex" xmlns:w16cid="http://schemas.microsoft.com/office/word/2016/wordml/cid" xmlns:w16="http://schemas.microsoft.com/office/word/2018/wordml" xmlns:w16sdtdh="http://schemas.microsoft.com/office/word/2020/wordml/sdtdatahash" xmlns:w16se="http://schemas.microsoft.com/office/word/2015/wordml/symex" xmlns:wpg="http://schemas.microsoft.com/office/word/2010/wordprocessingGroup" xmlns:wpi="http://schemas.microsoft.com/office/word/2010/wordprocessingInk" xmlns:wne="http://schemas.microsoft.com/office/word/2006/wordml" xmlns:wps="http://schemas.microsoft.com/office/word/2010/wordprocessingShape" mc:Ignorable="w14 w15 w16se w16cid w16 w16cex w16sdtdh wp14">
+<w:glossaryDocument xmlns:wpc="http://schemas.microsoft.com/office/word/2010/wordprocessingCanvas" xmlns:cx="http://schemas.microsoft.com/office/drawing/2014/chartex" xmlns:cx1="http://schemas.microsoft.com/office/drawing/2015/9/8/chartex" xmlns:cx2="http://schemas.microsoft.com/office/drawing/2015/10/21/chartex" xmlns:cx3="http://schemas.microsoft.com/office/drawing/2016/5/9/chartex" xmlns:cx4="http://schemas.microsoft.com/office/drawing/2016/5/10/chartex" xmlns:cx5="http://schemas.microsoft.com/office/drawing/2016/5/11/chartex" xmlns:cx6="http://schemas.microsoft.com/office/drawing/2016/5/12/chartex" xmlns:cx7="http://schemas.microsoft.com/office/drawing/2016/5/13/chartex" xmlns:cx8="http://schemas.microsoft.com/office/drawing/2016/5/14/chartex" xmlns:mc="http://schemas.openxmlformats.org/markup-compatibility/2006" xmlns:aink="http://schemas.microsoft.com/office/drawing/2016/ink" xmlns:am3d="http://schemas.microsoft.com/office/drawing/2017/model3d" xmlns:o="urn:schemas-microsoft-com:office:office" xmlns:r="http://schemas.openxmlformats.org/officeDocument/2006/relationships" xmlns:m="http://schemas.openxmlformats.org/officeDocument/2006/math" xmlns:v="urn:schemas-microsoft-com:vml" xmlns:wp14="http://schemas.microsoft.com/office/word/2010/wordprocessingDrawing" xmlns:wp="http://schemas.openxmlformats.org/drawingml/2006/wordprocessingDrawing" xmlns:w10="urn:schemas-microsoft-com:office:word" xmlns:w="http://schemas.openxmlformats.org/wordprocessingml/2006/main" xmlns:w14="http://schemas.microsoft.com/office/word/2010/wordml" xmlns:w15="http://schemas.microsoft.com/office/word/2012/wordml" xmlns:w16cex="http://schemas.microsoft.com/office/word/2018/wordml/cex" xmlns:w16cid="http://schemas.microsoft.com/office/word/2016/wordml/cid" xmlns:w16="http://schemas.microsoft.com/office/word/2018/wordml" xmlns:w16sdtdh="http://schemas.microsoft.com/office/word/2020/wordml/sdtdatahash" xmlns:w16se="http://schemas.microsoft.com/office/word/2015/wordml/symex" xmlns:wpg="http://schemas.microsoft.com/office/word/2010/wordprocessingGroup" xmlns:wpi="http://schemas.microsoft.com/office/word/2010/wordprocessingInk" xmlns:wne="http://schemas.microsoft.com/office/word/2006/wordml" xmlns:wps="http://schemas.microsoft.com/office/word/2010/wordprocessingShape" mc:Ignorable="w14 w15 w16se w16cid w16 w16cex w16sdtdh wp14">
   <w:docParts>
     <w:docPart>
       <w:docPartPr>
@@ -5094,7 +5106,7 @@
         <w:p>
           <w:r>
             <w:rPr>
-              <w:rStyle w:val="PlaceholderText"/>
+              <w:rStyle w:val="Textodelmarcadordeposicin"/>
             </w:rPr>
             <w:t>[Título]</w:t>
           </w:r>
@@ -5181,6 +5193,7 @@
     <w:rsid w:val="00025BF0"/>
     <w:rsid w:val="000749BD"/>
     <w:rsid w:val="00185CB6"/>
+    <w:rsid w:val="002329B9"/>
     <w:rsid w:val="002A560E"/>
     <w:rsid w:val="00796925"/>
     <w:rsid w:val="00800CCF"/>
@@ -5606,13 +5619,13 @@
     <w:name w:val="Normal"/>
     <w:qFormat/>
   </w:style>
-  <w:style w:type="character" w:default="1" w:styleId="DefaultParagraphFont">
+  <w:style w:type="character" w:default="1" w:styleId="Fuentedeprrafopredeter">
     <w:name w:val="Default Paragraph Font"/>
     <w:uiPriority w:val="1"/>
     <w:semiHidden/>
     <w:unhideWhenUsed/>
   </w:style>
-  <w:style w:type="table" w:default="1" w:styleId="TableNormal">
+  <w:style w:type="table" w:default="1" w:styleId="Tablanormal">
     <w:name w:val="Normal Table"/>
     <w:uiPriority w:val="99"/>
     <w:semiHidden/>
@@ -5627,15 +5640,15 @@
       </w:tblCellMar>
     </w:tblPr>
   </w:style>
-  <w:style w:type="numbering" w:default="1" w:styleId="NoList">
+  <w:style w:type="numbering" w:default="1" w:styleId="Sinlista">
     <w:name w:val="No List"/>
     <w:uiPriority w:val="99"/>
     <w:semiHidden/>
     <w:unhideWhenUsed/>
   </w:style>
-  <w:style w:type="character" w:styleId="PlaceholderText">
+  <w:style w:type="character" w:styleId="Textodelmarcadordeposicin">
     <w:name w:val="Placeholder Text"/>
-    <w:basedOn w:val="DefaultParagraphFont"/>
+    <w:basedOn w:val="Fuentedeprrafopredeter"/>
     <w:uiPriority w:val="99"/>
     <w:semiHidden/>
     <w:rsid w:val="000749BD"/>
